--- a/www/chapters/OT21500-comp.docx
+++ b/www/chapters/OT21500-comp.docx
@@ -16,12 +16,12 @@
       <w:r>
         <w:t xml:space="preserve">OT21501    </w:t>
       </w:r>
-      <w:del w:id="1" w:author="Comparison" w:date="2019-10-24T23:00:00Z">
+      <w:del w:id="1" w:author="Comparison" w:date="2019-10-30T17:51:00Z">
         <w:r>
           <w:delText>Corporation tax ring fence: onshore allowance - the</w:delText>
         </w:r>
       </w:del>
-      <w:ins w:id="2" w:author="Comparison" w:date="2019-10-24T23:00:00Z">
+      <w:ins w:id="2" w:author="Comparison" w:date="2019-10-30T17:51:00Z">
         <w:r>
           <w:t>The</w:t>
         </w:r>
@@ -34,12 +34,12 @@
       <w:r>
         <w:t xml:space="preserve">OT21503    </w:t>
       </w:r>
-      <w:del w:id="3" w:author="Comparison" w:date="2019-10-24T23:00:00Z">
+      <w:del w:id="3" w:author="Comparison" w:date="2019-10-30T17:51:00Z">
         <w:r>
           <w:delText>Corporation tax ring fence: onshore allowance - overview</w:delText>
         </w:r>
       </w:del>
-      <w:ins w:id="4" w:author="Comparison" w:date="2019-10-24T23:00:00Z">
+      <w:ins w:id="4" w:author="Comparison" w:date="2019-10-30T17:51:00Z">
         <w:r>
           <w:t>Overview</w:t>
         </w:r>
@@ -49,7 +49,7 @@
       <w:r>
         <w:t xml:space="preserve">OT21505    </w:t>
       </w:r>
-      <w:del w:id="5" w:author="Comparison" w:date="2019-10-24T23:00:00Z">
+      <w:del w:id="5" w:author="Comparison" w:date="2019-10-30T17:51:00Z">
         <w:r>
           <w:delText xml:space="preserve">Corporation tax ring fence: </w:delText>
         </w:r>
@@ -57,7 +57,7 @@
           <w:delText>onshore allowance - onshore</w:delText>
         </w:r>
       </w:del>
-      <w:ins w:id="6" w:author="Comparison" w:date="2019-10-24T23:00:00Z">
+      <w:ins w:id="6" w:author="Comparison" w:date="2019-10-30T17:51:00Z">
         <w:r>
           <w:t>Onshore</w:t>
         </w:r>
@@ -70,12 +70,12 @@
       <w:r>
         <w:t xml:space="preserve">OT21510    </w:t>
       </w:r>
-      <w:del w:id="7" w:author="Comparison" w:date="2019-10-24T23:00:00Z">
+      <w:del w:id="7" w:author="Comparison" w:date="2019-10-30T17:51:00Z">
         <w:r>
           <w:delText>Corporation tax ring fence: onshore allowance - definition</w:delText>
         </w:r>
       </w:del>
-      <w:ins w:id="8" w:author="Comparison" w:date="2019-10-24T23:00:00Z">
+      <w:ins w:id="8" w:author="Comparison" w:date="2019-10-30T17:51:00Z">
         <w:r>
           <w:t>Definition</w:t>
         </w:r>
@@ -83,7 +83,7 @@
       <w:r>
         <w:t xml:space="preserve"> of </w:t>
       </w:r>
-      <w:ins w:id="9" w:author="Comparison" w:date="2019-10-24T23:00:00Z">
+      <w:ins w:id="9" w:author="Comparison" w:date="2019-10-30T17:51:00Z">
         <w:r>
           <w:t xml:space="preserve">a </w:t>
         </w:r>
@@ -96,12 +96,12 @@
       <w:r>
         <w:t xml:space="preserve">OT21515    </w:t>
       </w:r>
-      <w:del w:id="10" w:author="Comparison" w:date="2019-10-24T23:00:00Z">
+      <w:del w:id="10" w:author="Comparison" w:date="2019-10-30T17:51:00Z">
         <w:r>
           <w:delText>Corporation tax ring fence: onshore allowance - generation</w:delText>
         </w:r>
       </w:del>
-      <w:ins w:id="11" w:author="Comparison" w:date="2019-10-24T23:00:00Z">
+      <w:ins w:id="11" w:author="Comparison" w:date="2019-10-30T17:51:00Z">
         <w:r>
           <w:t>Generation</w:t>
         </w:r>
@@ -109,7 +109,7 @@
       <w:r>
         <w:t xml:space="preserve"> of </w:t>
       </w:r>
-      <w:del w:id="12" w:author="Comparison" w:date="2019-10-24T23:00:00Z">
+      <w:del w:id="12" w:author="Comparison" w:date="2019-10-30T17:51:00Z">
         <w:r>
           <w:delText xml:space="preserve">the </w:delText>
         </w:r>
@@ -122,7 +122,7 @@
       <w:r>
         <w:t xml:space="preserve">OT21520    </w:t>
       </w:r>
-      <w:del w:id="13" w:author="Comparison" w:date="2019-10-24T23:00:00Z">
+      <w:del w:id="13" w:author="Comparison" w:date="2019-10-30T17:51:00Z">
         <w:r>
           <w:delText xml:space="preserve">Corporation tax ring </w:delText>
         </w:r>
@@ -130,7 +130,7 @@
           <w:delText>fence: onshore allowance - reduction</w:delText>
         </w:r>
       </w:del>
-      <w:ins w:id="14" w:author="Comparison" w:date="2019-10-24T23:00:00Z">
+      <w:ins w:id="14" w:author="Comparison" w:date="2019-10-30T17:51:00Z">
         <w:r>
           <w:t>Reduction</w:t>
         </w:r>
@@ -143,12 +143,12 @@
       <w:r>
         <w:t xml:space="preserve">OT21525    </w:t>
       </w:r>
-      <w:del w:id="15" w:author="Comparison" w:date="2019-10-24T23:00:00Z">
+      <w:del w:id="15" w:author="Comparison" w:date="2019-10-30T17:51:00Z">
         <w:r>
           <w:delText>Corporation tax ring fence: onshore allowance - activated</w:delText>
         </w:r>
       </w:del>
-      <w:ins w:id="16" w:author="Comparison" w:date="2019-10-24T23:00:00Z">
+      <w:ins w:id="16" w:author="Comparison" w:date="2019-10-30T17:51:00Z">
         <w:r>
           <w:t>Acitivated</w:t>
         </w:r>
@@ -161,7 +161,7 @@
       <w:r>
         <w:t xml:space="preserve">OT21530    </w:t>
       </w:r>
-      <w:del w:id="17" w:author="Comparison" w:date="2019-10-24T23:00:00Z">
+      <w:del w:id="17" w:author="Comparison" w:date="2019-10-30T17:51:00Z">
         <w:r>
           <w:delText xml:space="preserve">Corporation tax ring fence: onshore allowance </w:delText>
         </w:r>
@@ -169,7 +169,7 @@
           <w:delText>- transfer</w:delText>
         </w:r>
       </w:del>
-      <w:ins w:id="18" w:author="Comparison" w:date="2019-10-24T23:00:00Z">
+      <w:ins w:id="18" w:author="Comparison" w:date="2019-10-30T17:51:00Z">
         <w:r>
           <w:t>Transfer</w:t>
         </w:r>
@@ -182,12 +182,12 @@
       <w:r>
         <w:t xml:space="preserve">OT21535    </w:t>
       </w:r>
-      <w:del w:id="19" w:author="Comparison" w:date="2019-10-24T23:00:00Z">
+      <w:del w:id="19" w:author="Comparison" w:date="2019-10-30T17:51:00Z">
         <w:r>
           <w:delText>Corporation tax ring fence: onshore allowance - changes</w:delText>
         </w:r>
       </w:del>
-      <w:ins w:id="20" w:author="Comparison" w:date="2019-10-24T23:00:00Z">
+      <w:ins w:id="20" w:author="Comparison" w:date="2019-10-30T17:51:00Z">
         <w:r>
           <w:t>Changes</w:t>
         </w:r>
@@ -195,12 +195,12 @@
       <w:r>
         <w:t xml:space="preserve"> in equity share </w:t>
       </w:r>
-      <w:del w:id="21" w:author="Comparison" w:date="2019-10-24T23:00:00Z">
+      <w:del w:id="21" w:author="Comparison" w:date="2019-10-30T17:51:00Z">
         <w:r>
           <w:delText>and</w:delText>
         </w:r>
       </w:del>
-      <w:ins w:id="22" w:author="Comparison" w:date="2019-10-24T23:00:00Z">
+      <w:ins w:id="22" w:author="Comparison" w:date="2019-10-30T17:51:00Z">
         <w:r>
           <w:t>&amp;</w:t>
         </w:r>
@@ -208,7 +208,7 @@
       <w:r>
         <w:t xml:space="preserve"> the activation of </w:t>
       </w:r>
-      <w:ins w:id="23" w:author="Comparison" w:date="2019-10-24T23:00:00Z">
+      <w:ins w:id="23" w:author="Comparison" w:date="2019-10-30T17:51:00Z">
         <w:r>
           <w:t xml:space="preserve">the </w:t>
         </w:r>
@@ -221,12 +221,12 @@
       <w:r>
         <w:t xml:space="preserve">OT21540    </w:t>
       </w:r>
-      <w:del w:id="24" w:author="Comparison" w:date="2019-10-24T23:00:00Z">
+      <w:del w:id="24" w:author="Comparison" w:date="2019-10-30T17:51:00Z">
         <w:r>
           <w:delText>Corporation tax ring fence: onshore allowance - transfers</w:delText>
         </w:r>
       </w:del>
-      <w:ins w:id="25" w:author="Comparison" w:date="2019-10-24T23:00:00Z">
+      <w:ins w:id="25" w:author="Comparison" w:date="2019-10-30T17:51:00Z">
         <w:r>
           <w:t>Tran</w:t>
         </w:r>
@@ -242,12 +242,12 @@
       <w:r>
         <w:t xml:space="preserve">OT21545    </w:t>
       </w:r>
-      <w:del w:id="26" w:author="Comparison" w:date="2019-10-24T23:00:00Z">
+      <w:del w:id="26" w:author="Comparison" w:date="2019-10-30T17:51:00Z">
         <w:r>
           <w:delText>Corporation tax ring fence: onshore allowance - definitions</w:delText>
         </w:r>
       </w:del>
-      <w:ins w:id="27" w:author="Comparison" w:date="2019-10-24T23:00:00Z">
+      <w:ins w:id="27" w:author="Comparison" w:date="2019-10-30T17:51:00Z">
         <w:r>
           <w:t>Definitions</w:t>
         </w:r>
@@ -11864,7 +11864,7 @@
     <w:hidden/>
     <w:uiPriority w:val="99"/>
     <w:semiHidden/>
-    <w:rsid w:val="000C0853"/>
+    <w:rsid w:val="00CC6AC1"/>
     <w:pPr>
       <w:spacing w:after="0" w:line="240" w:lineRule="auto"/>
     </w:pPr>
@@ -11876,7 +11876,7 @@
     <w:uiPriority w:val="99"/>
     <w:semiHidden/>
     <w:unhideWhenUsed/>
-    <w:rsid w:val="000C0853"/>
+    <w:rsid w:val="00CC6AC1"/>
     <w:pPr>
       <w:spacing w:after="0" w:line="240" w:lineRule="auto"/>
     </w:pPr>
@@ -11892,7 +11892,7 @@
     <w:link w:val="BalloonText"/>
     <w:uiPriority w:val="99"/>
     <w:semiHidden/>
-    <w:rsid w:val="000C0853"/>
+    <w:rsid w:val="00CC6AC1"/>
     <w:rPr>
       <w:rFonts w:ascii="Segoe UI" w:hAnsi="Segoe UI" w:cs="Segoe UI"/>
       <w:sz w:val="18"/>
@@ -12227,7 +12227,7 @@
 </file>
 
 <file path=customXml/itemProps1.xml><?xml version="1.0" encoding="utf-8"?>
-<ds:datastoreItem xmlns:ds="http://schemas.openxmlformats.org/officeDocument/2006/customXml" ds:itemID="{68B4E7D5-E0D6-4499-8BCE-7CF19436C552}">
+<ds:datastoreItem xmlns:ds="http://schemas.openxmlformats.org/officeDocument/2006/customXml" ds:itemID="{DFD53F15-5868-4D6C-97E4-BD2652160CA3}">
   <ds:schemaRefs>
     <ds:schemaRef ds:uri="http://schemas.openxmlformats.org/officeDocument/2006/bibliography"/>
   </ds:schemaRefs>
